--- a/interview_preparation/microservices/api-gateway.docx
+++ b/interview_preparation/microservices/api-gateway.docx
@@ -54,7 +54,6 @@
           <w:shd w:val="clear" w:color="auto" w:fill="FFFFFF"/>
         </w:rPr>
       </w:pPr>
-      <w:proofErr w:type="gramStart"/>
       <w:r>
         <w:rPr>
           <w:rStyle w:val="Emphasis"/>
@@ -69,7 +68,6 @@
         </w:rPr>
         <w:t>Advantage :</w:t>
       </w:r>
-      <w:proofErr w:type="gramEnd"/>
     </w:p>
     <w:p>
       <w:pPr>
@@ -126,101 +124,38 @@
           <w:szCs w:val="30"/>
           <w:shd w:val="clear" w:color="auto" w:fill="FFFFFF"/>
         </w:rPr>
-        <w:t xml:space="preserve">2. handle topics like permission handling, API, </w:t>
+        <w:t>2. handle topics like permission handling, API, security,Authentication, Policies (rate Limits,allow-listing)</w:t>
       </w:r>
-      <w:proofErr w:type="spellStart"/>
-      <w:proofErr w:type="gramStart"/>
-      <w:r>
-        <w:rPr>
-          <w:rStyle w:val="Emphasis"/>
-          <w:rFonts w:ascii="Georgia" w:hAnsi="Georgia"/>
-          <w:i w:val="0"/>
-          <w:iCs w:val="0"/>
-          <w:color w:val="292929"/>
-          <w:spacing w:val="-1"/>
-          <w:sz w:val="30"/>
-          <w:szCs w:val="30"/>
-          <w:shd w:val="clear" w:color="auto" w:fill="FFFFFF"/>
-        </w:rPr>
-        <w:t>security,Authentication</w:t>
-      </w:r>
-      <w:proofErr w:type="spellEnd"/>
-      <w:proofErr w:type="gramEnd"/>
-      <w:r>
-        <w:rPr>
-          <w:rStyle w:val="Emphasis"/>
-          <w:rFonts w:ascii="Georgia" w:hAnsi="Georgia"/>
-          <w:i w:val="0"/>
-          <w:iCs w:val="0"/>
-          <w:color w:val="292929"/>
-          <w:spacing w:val="-1"/>
-          <w:sz w:val="30"/>
-          <w:szCs w:val="30"/>
-          <w:shd w:val="clear" w:color="auto" w:fill="FFFFFF"/>
-        </w:rPr>
-        <w:t xml:space="preserve">, Policies (rate </w:t>
-      </w:r>
-      <w:proofErr w:type="spellStart"/>
-      <w:r>
-        <w:rPr>
-          <w:rStyle w:val="Emphasis"/>
-          <w:rFonts w:ascii="Georgia" w:hAnsi="Georgia"/>
-          <w:i w:val="0"/>
-          <w:iCs w:val="0"/>
-          <w:color w:val="292929"/>
-          <w:spacing w:val="-1"/>
-          <w:sz w:val="30"/>
-          <w:szCs w:val="30"/>
-          <w:shd w:val="clear" w:color="auto" w:fill="FFFFFF"/>
-        </w:rPr>
-        <w:t>Limits,allow</w:t>
-      </w:r>
-      <w:proofErr w:type="spellEnd"/>
-      <w:r>
-        <w:rPr>
-          <w:rStyle w:val="Emphasis"/>
-          <w:rFonts w:ascii="Georgia" w:hAnsi="Georgia"/>
-          <w:i w:val="0"/>
-          <w:iCs w:val="0"/>
-          <w:color w:val="292929"/>
-          <w:spacing w:val="-1"/>
-          <w:sz w:val="30"/>
-          <w:szCs w:val="30"/>
-          <w:shd w:val="clear" w:color="auto" w:fill="FFFFFF"/>
-        </w:rPr>
-        <w:t>-listing)</w:t>
-      </w:r>
-    </w:p>
-    <w:p>
-      <w:pPr>
-        <w:rPr>
-          <w:rStyle w:val="Emphasis"/>
-          <w:rFonts w:ascii="Georgia" w:hAnsi="Georgia"/>
-          <w:i w:val="0"/>
-          <w:iCs w:val="0"/>
-          <w:color w:val="292929"/>
-          <w:spacing w:val="-1"/>
-          <w:sz w:val="30"/>
-          <w:szCs w:val="30"/>
-          <w:shd w:val="clear" w:color="auto" w:fill="FFFFFF"/>
-        </w:rPr>
-      </w:pPr>
-    </w:p>
-    <w:p>
-      <w:pPr>
-        <w:rPr>
-          <w:rStyle w:val="Emphasis"/>
-          <w:rFonts w:ascii="Georgia" w:hAnsi="Georgia"/>
-          <w:i w:val="0"/>
-          <w:iCs w:val="0"/>
-          <w:color w:val="292929"/>
-          <w:spacing w:val="-1"/>
-          <w:sz w:val="30"/>
-          <w:szCs w:val="30"/>
-          <w:shd w:val="clear" w:color="auto" w:fill="FFFFFF"/>
-        </w:rPr>
-      </w:pPr>
-      <w:proofErr w:type="gramStart"/>
+    </w:p>
+    <w:p>
+      <w:pPr>
+        <w:rPr>
+          <w:rStyle w:val="Emphasis"/>
+          <w:rFonts w:ascii="Georgia" w:hAnsi="Georgia"/>
+          <w:i w:val="0"/>
+          <w:iCs w:val="0"/>
+          <w:color w:val="292929"/>
+          <w:spacing w:val="-1"/>
+          <w:sz w:val="30"/>
+          <w:szCs w:val="30"/>
+          <w:shd w:val="clear" w:color="auto" w:fill="FFFFFF"/>
+        </w:rPr>
+      </w:pPr>
+    </w:p>
+    <w:p>
+      <w:pPr>
+        <w:rPr>
+          <w:rStyle w:val="Emphasis"/>
+          <w:rFonts w:ascii="Georgia" w:hAnsi="Georgia"/>
+          <w:i w:val="0"/>
+          <w:iCs w:val="0"/>
+          <w:color w:val="292929"/>
+          <w:spacing w:val="-1"/>
+          <w:sz w:val="30"/>
+          <w:szCs w:val="30"/>
+          <w:shd w:val="clear" w:color="auto" w:fill="FFFFFF"/>
+        </w:rPr>
+      </w:pPr>
       <w:r>
         <w:rPr>
           <w:rStyle w:val="Emphasis"/>
@@ -235,7 +170,6 @@
         </w:rPr>
         <w:t>Disadvantage :</w:t>
       </w:r>
-      <w:proofErr w:type="gramEnd"/>
     </w:p>
     <w:p>
       <w:pPr>
@@ -263,37 +197,7 @@
           <w:szCs w:val="30"/>
           <w:shd w:val="clear" w:color="auto" w:fill="FFFFFF"/>
         </w:rPr>
-        <w:t xml:space="preserve">API gateway isa piece of software in our system that </w:t>
-      </w:r>
-      <w:proofErr w:type="gramStart"/>
-      <w:r>
-        <w:rPr>
-          <w:rStyle w:val="Emphasis"/>
-          <w:rFonts w:ascii="Georgia" w:hAnsi="Georgia"/>
-          <w:i w:val="0"/>
-          <w:iCs w:val="0"/>
-          <w:color w:val="292929"/>
-          <w:spacing w:val="-1"/>
-          <w:sz w:val="30"/>
-          <w:szCs w:val="30"/>
-          <w:shd w:val="clear" w:color="auto" w:fill="FFFFFF"/>
-        </w:rPr>
-        <w:t>has to</w:t>
-      </w:r>
-      <w:proofErr w:type="gramEnd"/>
-      <w:r>
-        <w:rPr>
-          <w:rStyle w:val="Emphasis"/>
-          <w:rFonts w:ascii="Georgia" w:hAnsi="Georgia"/>
-          <w:i w:val="0"/>
-          <w:iCs w:val="0"/>
-          <w:color w:val="292929"/>
-          <w:spacing w:val="-1"/>
-          <w:sz w:val="30"/>
-          <w:szCs w:val="30"/>
-          <w:shd w:val="clear" w:color="auto" w:fill="FFFFFF"/>
-        </w:rPr>
-        <w:t xml:space="preserve"> be developed, deployed and maintained.</w:t>
+        <w:t>API gateway isa piece of software in our system that has to be developed, deployed and maintained.</w:t>
       </w:r>
     </w:p>
     <w:p>
@@ -423,37 +327,7 @@
           <w:szCs w:val="30"/>
           <w:shd w:val="clear" w:color="auto" w:fill="FFFFFF"/>
         </w:rPr>
-        <w:t xml:space="preserve">Development speed is slowed </w:t>
-      </w:r>
-      <w:proofErr w:type="gramStart"/>
-      <w:r>
-        <w:rPr>
-          <w:rStyle w:val="Emphasis"/>
-          <w:rFonts w:ascii="Georgia" w:hAnsi="Georgia"/>
-          <w:i w:val="0"/>
-          <w:iCs w:val="0"/>
-          <w:color w:val="292929"/>
-          <w:spacing w:val="-1"/>
-          <w:sz w:val="30"/>
-          <w:szCs w:val="30"/>
-          <w:shd w:val="clear" w:color="auto" w:fill="FFFFFF"/>
-        </w:rPr>
-        <w:t>sown ,</w:t>
-      </w:r>
-      <w:proofErr w:type="gramEnd"/>
-      <w:r>
-        <w:rPr>
-          <w:rStyle w:val="Emphasis"/>
-          <w:rFonts w:ascii="Georgia" w:hAnsi="Georgia"/>
-          <w:i w:val="0"/>
-          <w:iCs w:val="0"/>
-          <w:color w:val="292929"/>
-          <w:spacing w:val="-1"/>
-          <w:sz w:val="30"/>
-          <w:szCs w:val="30"/>
-          <w:shd w:val="clear" w:color="auto" w:fill="FFFFFF"/>
-        </w:rPr>
-        <w:t xml:space="preserve"> every Microservice to be exposed through API gateway.</w:t>
+        <w:t>Development speed is slowed sown , every Microservice to be exposed through API gateway.</w:t>
       </w:r>
     </w:p>
     <w:p>

--- a/interview_preparation/microservices/api-gateway.docx
+++ b/interview_preparation/microservices/api-gateway.docx
@@ -54,6 +54,7 @@
           <w:shd w:val="clear" w:color="auto" w:fill="FFFFFF"/>
         </w:rPr>
       </w:pPr>
+      <w:proofErr w:type="gramStart"/>
       <w:r>
         <w:rPr>
           <w:rStyle w:val="Emphasis"/>
@@ -68,6 +69,7 @@
         </w:rPr>
         <w:t>Advantage :</w:t>
       </w:r>
+      <w:proofErr w:type="gramEnd"/>
     </w:p>
     <w:p>
       <w:pPr>
@@ -124,38 +126,229 @@
           <w:szCs w:val="30"/>
           <w:shd w:val="clear" w:color="auto" w:fill="FFFFFF"/>
         </w:rPr>
-        <w:t>2. handle topics like permission handling, API, security,Authentication, Policies (rate Limits,allow-listing)</w:t>
-      </w:r>
-    </w:p>
-    <w:p>
-      <w:pPr>
-        <w:rPr>
-          <w:rStyle w:val="Emphasis"/>
-          <w:rFonts w:ascii="Georgia" w:hAnsi="Georgia"/>
-          <w:i w:val="0"/>
-          <w:iCs w:val="0"/>
-          <w:color w:val="292929"/>
-          <w:spacing w:val="-1"/>
-          <w:sz w:val="30"/>
-          <w:szCs w:val="30"/>
-          <w:shd w:val="clear" w:color="auto" w:fill="FFFFFF"/>
-        </w:rPr>
-      </w:pPr>
-    </w:p>
-    <w:p>
-      <w:pPr>
-        <w:rPr>
-          <w:rStyle w:val="Emphasis"/>
-          <w:rFonts w:ascii="Georgia" w:hAnsi="Georgia"/>
-          <w:i w:val="0"/>
-          <w:iCs w:val="0"/>
-          <w:color w:val="292929"/>
-          <w:spacing w:val="-1"/>
-          <w:sz w:val="30"/>
-          <w:szCs w:val="30"/>
-          <w:shd w:val="clear" w:color="auto" w:fill="FFFFFF"/>
-        </w:rPr>
-      </w:pPr>
+        <w:t>2. handle topics like permission handling, API, security,</w:t>
+      </w:r>
+      <w:r>
+        <w:rPr>
+          <w:rStyle w:val="Emphasis"/>
+          <w:rFonts w:ascii="Georgia" w:hAnsi="Georgia"/>
+          <w:i w:val="0"/>
+          <w:iCs w:val="0"/>
+          <w:color w:val="292929"/>
+          <w:spacing w:val="-1"/>
+          <w:sz w:val="30"/>
+          <w:szCs w:val="30"/>
+          <w:shd w:val="clear" w:color="auto" w:fill="FFFFFF"/>
+        </w:rPr>
+        <w:t xml:space="preserve"> </w:t>
+      </w:r>
+      <w:r>
+        <w:rPr>
+          <w:rStyle w:val="Emphasis"/>
+          <w:rFonts w:ascii="Georgia" w:hAnsi="Georgia"/>
+          <w:i w:val="0"/>
+          <w:iCs w:val="0"/>
+          <w:color w:val="292929"/>
+          <w:spacing w:val="-1"/>
+          <w:sz w:val="30"/>
+          <w:szCs w:val="30"/>
+          <w:shd w:val="clear" w:color="auto" w:fill="FFFFFF"/>
+        </w:rPr>
+        <w:t xml:space="preserve">Authentication, Policies (rate </w:t>
+      </w:r>
+      <w:proofErr w:type="spellStart"/>
+      <w:proofErr w:type="gramStart"/>
+      <w:r>
+        <w:rPr>
+          <w:rStyle w:val="Emphasis"/>
+          <w:rFonts w:ascii="Georgia" w:hAnsi="Georgia"/>
+          <w:i w:val="0"/>
+          <w:iCs w:val="0"/>
+          <w:color w:val="292929"/>
+          <w:spacing w:val="-1"/>
+          <w:sz w:val="30"/>
+          <w:szCs w:val="30"/>
+          <w:shd w:val="clear" w:color="auto" w:fill="FFFFFF"/>
+        </w:rPr>
+        <w:t>Limits,allow</w:t>
+      </w:r>
+      <w:proofErr w:type="spellEnd"/>
+      <w:proofErr w:type="gramEnd"/>
+      <w:r>
+        <w:rPr>
+          <w:rStyle w:val="Emphasis"/>
+          <w:rFonts w:ascii="Georgia" w:hAnsi="Georgia"/>
+          <w:i w:val="0"/>
+          <w:iCs w:val="0"/>
+          <w:color w:val="292929"/>
+          <w:spacing w:val="-1"/>
+          <w:sz w:val="30"/>
+          <w:szCs w:val="30"/>
+          <w:shd w:val="clear" w:color="auto" w:fill="FFFFFF"/>
+        </w:rPr>
+        <w:t>-listing)</w:t>
+      </w:r>
+    </w:p>
+    <w:p>
+      <w:pPr>
+        <w:rPr>
+          <w:rStyle w:val="Emphasis"/>
+          <w:rFonts w:ascii="Georgia" w:hAnsi="Georgia"/>
+          <w:i w:val="0"/>
+          <w:iCs w:val="0"/>
+          <w:color w:val="292929"/>
+          <w:spacing w:val="-1"/>
+          <w:sz w:val="30"/>
+          <w:szCs w:val="30"/>
+          <w:shd w:val="clear" w:color="auto" w:fill="FFFFFF"/>
+        </w:rPr>
+      </w:pPr>
+      <w:r>
+        <w:rPr>
+          <w:rStyle w:val="Emphasis"/>
+          <w:rFonts w:ascii="Georgia" w:hAnsi="Georgia"/>
+          <w:i w:val="0"/>
+          <w:iCs w:val="0"/>
+          <w:color w:val="292929"/>
+          <w:spacing w:val="-1"/>
+          <w:sz w:val="30"/>
+          <w:szCs w:val="30"/>
+          <w:shd w:val="clear" w:color="auto" w:fill="FFFFFF"/>
+        </w:rPr>
+        <w:t>Protocol translation</w:t>
+      </w:r>
+    </w:p>
+    <w:p>
+      <w:pPr>
+        <w:rPr>
+          <w:rStyle w:val="Emphasis"/>
+          <w:rFonts w:ascii="Georgia" w:hAnsi="Georgia"/>
+          <w:i w:val="0"/>
+          <w:iCs w:val="0"/>
+          <w:color w:val="292929"/>
+          <w:spacing w:val="-1"/>
+          <w:sz w:val="30"/>
+          <w:szCs w:val="30"/>
+          <w:shd w:val="clear" w:color="auto" w:fill="FFFFFF"/>
+        </w:rPr>
+      </w:pPr>
+      <w:r>
+        <w:rPr>
+          <w:rStyle w:val="Emphasis"/>
+          <w:rFonts w:ascii="Georgia" w:hAnsi="Georgia"/>
+          <w:i w:val="0"/>
+          <w:iCs w:val="0"/>
+          <w:color w:val="292929"/>
+          <w:spacing w:val="-1"/>
+          <w:sz w:val="30"/>
+          <w:szCs w:val="30"/>
+          <w:shd w:val="clear" w:color="auto" w:fill="FFFFFF"/>
+        </w:rPr>
+        <w:t>Analytics</w:t>
+      </w:r>
+    </w:p>
+    <w:p>
+      <w:pPr>
+        <w:rPr>
+          <w:rStyle w:val="Emphasis"/>
+          <w:rFonts w:ascii="Georgia" w:hAnsi="Georgia"/>
+          <w:i w:val="0"/>
+          <w:iCs w:val="0"/>
+          <w:color w:val="292929"/>
+          <w:spacing w:val="-1"/>
+          <w:sz w:val="30"/>
+          <w:szCs w:val="30"/>
+          <w:shd w:val="clear" w:color="auto" w:fill="FFFFFF"/>
+        </w:rPr>
+      </w:pPr>
+      <w:r>
+        <w:rPr>
+          <w:rStyle w:val="Emphasis"/>
+          <w:rFonts w:ascii="Georgia" w:hAnsi="Georgia"/>
+          <w:i w:val="0"/>
+          <w:iCs w:val="0"/>
+          <w:color w:val="292929"/>
+          <w:spacing w:val="-1"/>
+          <w:sz w:val="30"/>
+          <w:szCs w:val="30"/>
+          <w:shd w:val="clear" w:color="auto" w:fill="FFFFFF"/>
+        </w:rPr>
+        <w:t>B</w:t>
+      </w:r>
+      <w:r>
+        <w:rPr>
+          <w:rStyle w:val="Emphasis"/>
+          <w:rFonts w:ascii="Georgia" w:hAnsi="Georgia"/>
+          <w:i w:val="0"/>
+          <w:iCs w:val="0"/>
+          <w:color w:val="292929"/>
+          <w:spacing w:val="-1"/>
+          <w:sz w:val="30"/>
+          <w:szCs w:val="30"/>
+          <w:shd w:val="clear" w:color="auto" w:fill="FFFFFF"/>
+        </w:rPr>
+        <w:t>illing</w:t>
+      </w:r>
+    </w:p>
+    <w:p>
+      <w:pPr>
+        <w:rPr>
+          <w:rStyle w:val="Emphasis"/>
+          <w:rFonts w:ascii="Georgia" w:hAnsi="Georgia"/>
+          <w:i w:val="0"/>
+          <w:iCs w:val="0"/>
+          <w:color w:val="292929"/>
+          <w:spacing w:val="-1"/>
+          <w:sz w:val="30"/>
+          <w:szCs w:val="30"/>
+          <w:shd w:val="clear" w:color="auto" w:fill="FFFFFF"/>
+        </w:rPr>
+      </w:pPr>
+      <w:r>
+        <w:rPr>
+          <w:rStyle w:val="Emphasis"/>
+          <w:rFonts w:ascii="Georgia" w:hAnsi="Georgia"/>
+          <w:i w:val="0"/>
+          <w:iCs w:val="0"/>
+          <w:color w:val="292929"/>
+          <w:spacing w:val="-1"/>
+          <w:sz w:val="30"/>
+          <w:szCs w:val="30"/>
+          <w:shd w:val="clear" w:color="auto" w:fill="FFFFFF"/>
+        </w:rPr>
+        <w:t>caching</w:t>
+      </w:r>
+    </w:p>
+    <w:p>
+      <w:pPr>
+        <w:rPr>
+          <w:rStyle w:val="Emphasis"/>
+          <w:rFonts w:ascii="Georgia" w:hAnsi="Georgia"/>
+          <w:i w:val="0"/>
+          <w:iCs w:val="0"/>
+          <w:color w:val="292929"/>
+          <w:spacing w:val="-1"/>
+          <w:sz w:val="30"/>
+          <w:szCs w:val="30"/>
+          <w:shd w:val="clear" w:color="auto" w:fill="FFFFFF"/>
+        </w:rPr>
+      </w:pPr>
+    </w:p>
+    <w:p>
+      <w:pPr>
+        <w:rPr>
+          <w:rStyle w:val="Emphasis"/>
+          <w:rFonts w:ascii="Georgia" w:hAnsi="Georgia"/>
+          <w:i w:val="0"/>
+          <w:iCs w:val="0"/>
+          <w:color w:val="292929"/>
+          <w:spacing w:val="-1"/>
+          <w:sz w:val="30"/>
+          <w:szCs w:val="30"/>
+          <w:shd w:val="clear" w:color="auto" w:fill="FFFFFF"/>
+        </w:rPr>
+      </w:pPr>
+      <w:proofErr w:type="gramStart"/>
       <w:r>
         <w:rPr>
           <w:rStyle w:val="Emphasis"/>
@@ -170,34 +363,65 @@
         </w:rPr>
         <w:t>Disadvantage :</w:t>
       </w:r>
-    </w:p>
-    <w:p>
-      <w:pPr>
-        <w:rPr>
-          <w:rStyle w:val="Emphasis"/>
-          <w:rFonts w:ascii="Georgia" w:hAnsi="Georgia"/>
-          <w:i w:val="0"/>
-          <w:iCs w:val="0"/>
-          <w:color w:val="292929"/>
-          <w:spacing w:val="-1"/>
-          <w:sz w:val="30"/>
-          <w:szCs w:val="30"/>
-          <w:shd w:val="clear" w:color="auto" w:fill="FFFFFF"/>
-        </w:rPr>
-      </w:pPr>
-      <w:r>
-        <w:rPr>
-          <w:rStyle w:val="Emphasis"/>
-          <w:rFonts w:ascii="Georgia" w:hAnsi="Georgia"/>
-          <w:i w:val="0"/>
-          <w:iCs w:val="0"/>
-          <w:color w:val="292929"/>
-          <w:spacing w:val="-1"/>
-          <w:sz w:val="30"/>
-          <w:szCs w:val="30"/>
-          <w:shd w:val="clear" w:color="auto" w:fill="FFFFFF"/>
-        </w:rPr>
-        <w:t>API gateway isa piece of software in our system that has to be developed, deployed and maintained.</w:t>
+      <w:proofErr w:type="gramEnd"/>
+    </w:p>
+    <w:p>
+      <w:pPr>
+        <w:rPr>
+          <w:rStyle w:val="Emphasis"/>
+          <w:rFonts w:ascii="Georgia" w:hAnsi="Georgia"/>
+          <w:i w:val="0"/>
+          <w:iCs w:val="0"/>
+          <w:color w:val="292929"/>
+          <w:spacing w:val="-1"/>
+          <w:sz w:val="30"/>
+          <w:szCs w:val="30"/>
+          <w:shd w:val="clear" w:color="auto" w:fill="FFFFFF"/>
+        </w:rPr>
+      </w:pPr>
+      <w:r>
+        <w:rPr>
+          <w:rStyle w:val="Emphasis"/>
+          <w:rFonts w:ascii="Georgia" w:hAnsi="Georgia"/>
+          <w:i w:val="0"/>
+          <w:iCs w:val="0"/>
+          <w:color w:val="292929"/>
+          <w:spacing w:val="-1"/>
+          <w:sz w:val="30"/>
+          <w:szCs w:val="30"/>
+          <w:shd w:val="clear" w:color="auto" w:fill="FFFFFF"/>
+        </w:rPr>
+        <w:t xml:space="preserve">API gateway isa piece of software in our system that </w:t>
+      </w:r>
+      <w:proofErr w:type="gramStart"/>
+      <w:r>
+        <w:rPr>
+          <w:rStyle w:val="Emphasis"/>
+          <w:rFonts w:ascii="Georgia" w:hAnsi="Georgia"/>
+          <w:i w:val="0"/>
+          <w:iCs w:val="0"/>
+          <w:color w:val="292929"/>
+          <w:spacing w:val="-1"/>
+          <w:sz w:val="30"/>
+          <w:szCs w:val="30"/>
+          <w:shd w:val="clear" w:color="auto" w:fill="FFFFFF"/>
+        </w:rPr>
+        <w:t>has to</w:t>
+      </w:r>
+      <w:proofErr w:type="gramEnd"/>
+      <w:r>
+        <w:rPr>
+          <w:rStyle w:val="Emphasis"/>
+          <w:rFonts w:ascii="Georgia" w:hAnsi="Georgia"/>
+          <w:i w:val="0"/>
+          <w:iCs w:val="0"/>
+          <w:color w:val="292929"/>
+          <w:spacing w:val="-1"/>
+          <w:sz w:val="30"/>
+          <w:szCs w:val="30"/>
+          <w:shd w:val="clear" w:color="auto" w:fill="FFFFFF"/>
+        </w:rPr>
+        <w:t xml:space="preserve"> be developed, deployed and maintained.</w:t>
       </w:r>
     </w:p>
     <w:p>
@@ -327,7 +551,37 @@
           <w:szCs w:val="30"/>
           <w:shd w:val="clear" w:color="auto" w:fill="FFFFFF"/>
         </w:rPr>
-        <w:t>Development speed is slowed sown , every Microservice to be exposed through API gateway.</w:t>
+        <w:t xml:space="preserve">Development speed is slowed </w:t>
+      </w:r>
+      <w:proofErr w:type="gramStart"/>
+      <w:r>
+        <w:rPr>
+          <w:rStyle w:val="Emphasis"/>
+          <w:rFonts w:ascii="Georgia" w:hAnsi="Georgia"/>
+          <w:i w:val="0"/>
+          <w:iCs w:val="0"/>
+          <w:color w:val="292929"/>
+          <w:spacing w:val="-1"/>
+          <w:sz w:val="30"/>
+          <w:szCs w:val="30"/>
+          <w:shd w:val="clear" w:color="auto" w:fill="FFFFFF"/>
+        </w:rPr>
+        <w:t>sown ,</w:t>
+      </w:r>
+      <w:proofErr w:type="gramEnd"/>
+      <w:r>
+        <w:rPr>
+          <w:rStyle w:val="Emphasis"/>
+          <w:rFonts w:ascii="Georgia" w:hAnsi="Georgia"/>
+          <w:i w:val="0"/>
+          <w:iCs w:val="0"/>
+          <w:color w:val="292929"/>
+          <w:spacing w:val="-1"/>
+          <w:sz w:val="30"/>
+          <w:szCs w:val="30"/>
+          <w:shd w:val="clear" w:color="auto" w:fill="FFFFFF"/>
+        </w:rPr>
+        <w:t xml:space="preserve"> every Microservice to be exposed through API gateway.</w:t>
       </w:r>
     </w:p>
     <w:p>
